--- a/doc/FormPersetujuanLaporanTA_13519076_Moses Ananta.docx
+++ b/doc/FormPersetujuanLaporanTA_13519076_Moses Ananta.docx
@@ -1,6 +1,6 @@
 
 <file path=word/document.xml><?xml version="1.0" encoding="utf-8"?>
-<w:document xmlns:wpc="http://schemas.microsoft.com/office/word/2010/wordprocessingCanvas" xmlns:cx="http://schemas.microsoft.com/office/drawing/2014/chartex" xmlns:cx1="http://schemas.microsoft.com/office/drawing/2015/9/8/chartex" xmlns:cx2="http://schemas.microsoft.com/office/drawing/2015/10/21/chartex" xmlns:cx3="http://schemas.microsoft.com/office/drawing/2016/5/9/chartex" xmlns:cx4="http://schemas.microsoft.com/office/drawing/2016/5/10/chartex" xmlns:cx5="http://schemas.microsoft.com/office/drawing/2016/5/11/chartex" xmlns:cx6="http://schemas.microsoft.com/office/drawing/2016/5/12/chartex" xmlns:cx7="http://schemas.microsoft.com/office/drawing/2016/5/13/chartex" xmlns:cx8="http://schemas.microsoft.com/office/drawing/2016/5/14/chartex" xmlns:mc="http://schemas.openxmlformats.org/markup-compatibility/2006" xmlns:aink="http://schemas.microsoft.com/office/drawing/2016/ink" xmlns:am3d="http://schemas.microsoft.com/office/drawing/2017/model3d" xmlns:o="urn:schemas-microsoft-com:office:office" xmlns:r="http://schemas.openxmlformats.org/officeDocument/2006/relationships" xmlns:m="http://schemas.openxmlformats.org/officeDocument/2006/math" xmlns:v="urn:schemas-microsoft-com:vml" xmlns:wp14="http://schemas.microsoft.com/office/word/2010/wordprocessingDrawing" xmlns:wp="http://schemas.openxmlformats.org/drawingml/2006/wordprocessingDrawing" xmlns:w10="urn:schemas-microsoft-com:office:word" xmlns:w="http://schemas.openxmlformats.org/wordprocessingml/2006/main" xmlns:w14="http://schemas.microsoft.com/office/word/2010/wordml" xmlns:w15="http://schemas.microsoft.com/office/word/2012/wordml" xmlns:w16cex="http://schemas.microsoft.com/office/word/2018/wordml/cex" xmlns:w16cid="http://schemas.microsoft.com/office/word/2016/wordml/cid" xmlns:w16="http://schemas.microsoft.com/office/word/2018/wordml" xmlns:w16se="http://schemas.microsoft.com/office/word/2015/wordml/symex" xmlns:wpg="http://schemas.microsoft.com/office/word/2010/wordprocessingGroup" xmlns:wpi="http://schemas.microsoft.com/office/word/2010/wordprocessingInk" xmlns:wne="http://schemas.microsoft.com/office/word/2006/wordml" xmlns:wps="http://schemas.microsoft.com/office/word/2010/wordprocessingShape" mc:Ignorable="w14 w15 w16se w16cid w16 w16cex wp14">
+<w:document xmlns:wpc="http://schemas.microsoft.com/office/word/2010/wordprocessingCanvas" xmlns:cx="http://schemas.microsoft.com/office/drawing/2014/chartex" xmlns:cx1="http://schemas.microsoft.com/office/drawing/2015/9/8/chartex" xmlns:cx2="http://schemas.microsoft.com/office/drawing/2015/10/21/chartex" xmlns:cx3="http://schemas.microsoft.com/office/drawing/2016/5/9/chartex" xmlns:cx4="http://schemas.microsoft.com/office/drawing/2016/5/10/chartex" xmlns:cx5="http://schemas.microsoft.com/office/drawing/2016/5/11/chartex" xmlns:cx6="http://schemas.microsoft.com/office/drawing/2016/5/12/chartex" xmlns:cx7="http://schemas.microsoft.com/office/drawing/2016/5/13/chartex" xmlns:cx8="http://schemas.microsoft.com/office/drawing/2016/5/14/chartex" xmlns:mc="http://schemas.openxmlformats.org/markup-compatibility/2006" xmlns:aink="http://schemas.microsoft.com/office/drawing/2016/ink" xmlns:am3d="http://schemas.microsoft.com/office/drawing/2017/model3d" xmlns:o="urn:schemas-microsoft-com:office:office" xmlns:oel="http://schemas.microsoft.com/office/2019/extlst" xmlns:r="http://schemas.openxmlformats.org/officeDocument/2006/relationships" xmlns:m="http://schemas.openxmlformats.org/officeDocument/2006/math" xmlns:v="urn:schemas-microsoft-com:vml" xmlns:wp14="http://schemas.microsoft.com/office/word/2010/wordprocessingDrawing" xmlns:wp="http://schemas.openxmlformats.org/drawingml/2006/wordprocessingDrawing" xmlns:w10="urn:schemas-microsoft-com:office:word" xmlns:w="http://schemas.openxmlformats.org/wordprocessingml/2006/main" xmlns:w14="http://schemas.microsoft.com/office/word/2010/wordml" xmlns:w15="http://schemas.microsoft.com/office/word/2012/wordml" xmlns:w16cex="http://schemas.microsoft.com/office/word/2018/wordml/cex" xmlns:w16cid="http://schemas.microsoft.com/office/word/2016/wordml/cid" xmlns:w16="http://schemas.microsoft.com/office/word/2018/wordml" xmlns:w16sdtdh="http://schemas.microsoft.com/office/word/2020/wordml/sdtdatahash" xmlns:w16se="http://schemas.microsoft.com/office/word/2015/wordml/symex" xmlns:wpg="http://schemas.microsoft.com/office/word/2010/wordprocessingGroup" xmlns:wpi="http://schemas.microsoft.com/office/word/2010/wordprocessingInk" xmlns:wne="http://schemas.microsoft.com/office/word/2006/wordml" xmlns:wps="http://schemas.microsoft.com/office/word/2010/wordprocessingShape" mc:Ignorable="w14 w15 w16se w16cid w16 w16cex w16sdtdh wp14">
   <w:body>
     <w:p>
       <w:pPr>
@@ -789,13 +789,530 @@
         <w:autoSpaceDE/>
         <w:autoSpaceDN/>
       </w:pPr>
+      <w:r>
+        <w:br w:type="page"/>
+      </w:r>
+    </w:p>
+    <w:tbl>
+      <w:tblPr>
+        <w:tblStyle w:val="TableGrid"/>
+        <w:tblW w:w="0" w:type="auto"/>
+        <w:tblLook w:val="04A0" w:firstRow="1" w:lastRow="0" w:firstColumn="1" w:lastColumn="0" w:noHBand="0" w:noVBand="1"/>
+      </w:tblPr>
+      <w:tblGrid>
+        <w:gridCol w:w="535"/>
+        <w:gridCol w:w="2790"/>
+        <w:gridCol w:w="3437"/>
+        <w:gridCol w:w="2255"/>
+      </w:tblGrid>
+      <w:tr>
+        <w:tc>
+          <w:tcPr>
+            <w:tcW w:w="535" w:type="dxa"/>
+          </w:tcPr>
+          <w:p>
+            <w:pPr>
+              <w:autoSpaceDE/>
+              <w:autoSpaceDN/>
+            </w:pPr>
+            <w:r>
+              <w:lastRenderedPageBreak/>
+              <w:t xml:space="preserve">No. </w:t>
+            </w:r>
+          </w:p>
+        </w:tc>
+        <w:tc>
+          <w:tcPr>
+            <w:tcW w:w="2790" w:type="dxa"/>
+          </w:tcPr>
+          <w:p>
+            <w:pPr>
+              <w:autoSpaceDE/>
+              <w:autoSpaceDN/>
+              <w:rPr>
+                <w:lang w:val="id-ID"/>
+              </w:rPr>
+            </w:pPr>
+            <w:r>
+              <w:rPr>
+                <w:lang w:val="id-ID"/>
+              </w:rPr>
+              <w:t>Pernyataan Berita Acara</w:t>
+            </w:r>
+          </w:p>
+        </w:tc>
+        <w:tc>
+          <w:tcPr>
+            <w:tcW w:w="3437" w:type="dxa"/>
+          </w:tcPr>
+          <w:p>
+            <w:pPr>
+              <w:autoSpaceDE/>
+              <w:autoSpaceDN/>
+              <w:rPr>
+                <w:lang w:val="id-ID"/>
+              </w:rPr>
+            </w:pPr>
+            <w:r>
+              <w:rPr>
+                <w:lang w:val="id-ID"/>
+              </w:rPr>
+              <w:t>Solusi Perbaikan</w:t>
+            </w:r>
+          </w:p>
+        </w:tc>
+        <w:tc>
+          <w:tcPr>
+            <w:tcW w:w="2255" w:type="dxa"/>
+          </w:tcPr>
+          <w:p>
+            <w:pPr>
+              <w:autoSpaceDE/>
+              <w:autoSpaceDN/>
+              <w:rPr>
+                <w:lang w:val="id-ID"/>
+              </w:rPr>
+            </w:pPr>
+            <w:r>
+              <w:rPr>
+                <w:lang w:val="id-ID"/>
+              </w:rPr>
+              <w:t>Halaman Dilakukannya Perbaikan</w:t>
+            </w:r>
+          </w:p>
+        </w:tc>
+      </w:tr>
+      <w:tr>
+        <w:tc>
+          <w:tcPr>
+            <w:tcW w:w="535" w:type="dxa"/>
+          </w:tcPr>
+          <w:p>
+            <w:pPr>
+              <w:autoSpaceDE/>
+              <w:autoSpaceDN/>
+            </w:pPr>
+            <w:r>
+              <w:t>1.</w:t>
+            </w:r>
+          </w:p>
+        </w:tc>
+        <w:tc>
+          <w:tcPr>
+            <w:tcW w:w="2790" w:type="dxa"/>
+          </w:tcPr>
+          <w:p>
+            <w:pPr>
+              <w:autoSpaceDE/>
+              <w:autoSpaceDN/>
+              <w:rPr>
+                <w:lang w:val="id-ID"/>
+              </w:rPr>
+            </w:pPr>
+            <w:r>
+              <w:rPr>
+                <w:lang w:val="id-ID"/>
+              </w:rPr>
+              <w:t>Detailkan tentang distorsi dengan lebih baik.</w:t>
+            </w:r>
+          </w:p>
+        </w:tc>
+        <w:tc>
+          <w:tcPr>
+            <w:tcW w:w="3437" w:type="dxa"/>
+          </w:tcPr>
+          <w:p>
+            <w:pPr>
+              <w:autoSpaceDE/>
+              <w:autoSpaceDN/>
+              <w:rPr>
+                <w:lang w:val="id-ID"/>
+              </w:rPr>
+            </w:pPr>
+            <w:r>
+              <w:rPr>
+                <w:lang w:val="id-ID"/>
+              </w:rPr>
+              <w:t>Mendetailkan penjelasan mengenai distorsi khususnya distorsi tangensial</w:t>
+            </w:r>
+          </w:p>
+        </w:tc>
+        <w:tc>
+          <w:tcPr>
+            <w:tcW w:w="2255" w:type="dxa"/>
+          </w:tcPr>
+          <w:p>
+            <w:pPr>
+              <w:autoSpaceDE/>
+              <w:autoSpaceDN/>
+            </w:pPr>
+            <w:r>
+              <w:rPr>
+                <w:lang w:val="id-ID"/>
+              </w:rPr>
+              <w:t>12,1</w:t>
+            </w:r>
+            <w:r>
+              <w:t>3</w:t>
+            </w:r>
+          </w:p>
+        </w:tc>
+      </w:tr>
+      <w:tr>
+        <w:tc>
+          <w:tcPr>
+            <w:tcW w:w="535" w:type="dxa"/>
+          </w:tcPr>
+          <w:p>
+            <w:pPr>
+              <w:autoSpaceDE/>
+              <w:autoSpaceDN/>
+            </w:pPr>
+            <w:r>
+              <w:t>2.</w:t>
+            </w:r>
+          </w:p>
+        </w:tc>
+        <w:tc>
+          <w:tcPr>
+            <w:tcW w:w="2790" w:type="dxa"/>
+          </w:tcPr>
+          <w:p>
+            <w:pPr>
+              <w:autoSpaceDE/>
+              <w:autoSpaceDN/>
+              <w:rPr>
+                <w:lang w:val="id-ID"/>
+              </w:rPr>
+            </w:pPr>
+            <w:r>
+              <w:rPr>
+                <w:lang w:val="id-ID"/>
+              </w:rPr>
+              <w:t>Jabarkan Notasi yang dipakai</w:t>
+            </w:r>
+          </w:p>
+        </w:tc>
+        <w:tc>
+          <w:tcPr>
+            <w:tcW w:w="3437" w:type="dxa"/>
+          </w:tcPr>
+          <w:p>
+            <w:pPr>
+              <w:autoSpaceDE/>
+              <w:autoSpaceDN/>
+              <w:rPr>
+                <w:lang w:val="id-ID"/>
+              </w:rPr>
+            </w:pPr>
+            <w:r>
+              <w:rPr>
+                <w:lang w:val="id-ID"/>
+              </w:rPr>
+              <w:t>Memberikan penjelasan variable-variabel yang digunakan dirumus yang masih belum dijelaskan</w:t>
+            </w:r>
+          </w:p>
+        </w:tc>
+        <w:tc>
+          <w:tcPr>
+            <w:tcW w:w="2255" w:type="dxa"/>
+          </w:tcPr>
+          <w:p>
+            <w:pPr>
+              <w:autoSpaceDE/>
+              <w:autoSpaceDN/>
+              <w:rPr>
+                <w:lang w:val="id-ID"/>
+              </w:rPr>
+            </w:pPr>
+            <w:r>
+              <w:rPr>
+                <w:lang w:val="id-ID"/>
+              </w:rPr>
+              <w:t>8,</w:t>
+            </w:r>
+            <w:r>
+              <w:rPr>
+                <w:lang w:val="id-ID"/>
+              </w:rPr>
+              <w:t xml:space="preserve"> </w:t>
+            </w:r>
+            <w:r>
+              <w:rPr>
+                <w:lang w:val="id-ID"/>
+              </w:rPr>
+              <w:t>13,19</w:t>
+            </w:r>
+          </w:p>
+          <w:p>
+            <w:pPr>
+              <w:autoSpaceDE/>
+              <w:autoSpaceDN/>
+              <w:rPr>
+                <w:lang w:val="id-ID"/>
+              </w:rPr>
+            </w:pPr>
+          </w:p>
+        </w:tc>
+      </w:tr>
+      <w:tr>
+        <w:tc>
+          <w:tcPr>
+            <w:tcW w:w="535" w:type="dxa"/>
+          </w:tcPr>
+          <w:p>
+            <w:pPr>
+              <w:autoSpaceDE/>
+              <w:autoSpaceDN/>
+            </w:pPr>
+            <w:r>
+              <w:t>3.</w:t>
+            </w:r>
+          </w:p>
+        </w:tc>
+        <w:tc>
+          <w:tcPr>
+            <w:tcW w:w="2790" w:type="dxa"/>
+          </w:tcPr>
+          <w:p>
+            <w:pPr>
+              <w:autoSpaceDE/>
+              <w:autoSpaceDN/>
+              <w:rPr>
+                <w:lang w:val="id-ID"/>
+              </w:rPr>
+            </w:pPr>
+            <w:r>
+              <w:rPr>
+                <w:lang w:val="id-ID"/>
+              </w:rPr>
+              <w:t>Jelaskan Algoritma dalam library yang digunakan, terutama terkait distorsi</w:t>
+            </w:r>
+          </w:p>
+        </w:tc>
+        <w:tc>
+          <w:tcPr>
+            <w:tcW w:w="3437" w:type="dxa"/>
+          </w:tcPr>
+          <w:p>
+            <w:pPr>
+              <w:autoSpaceDE/>
+              <w:autoSpaceDN/>
+              <w:rPr>
+                <w:lang w:val="id-ID"/>
+              </w:rPr>
+            </w:pPr>
+            <w:r>
+              <w:rPr>
+                <w:lang w:val="id-ID"/>
+              </w:rPr>
+              <w:t>Membuat subbab baru yang menjelaskan cara penghilangan distorsi</w:t>
+            </w:r>
+          </w:p>
+        </w:tc>
+        <w:tc>
+          <w:tcPr>
+            <w:tcW w:w="2255" w:type="dxa"/>
+          </w:tcPr>
+          <w:p>
+            <w:pPr>
+              <w:autoSpaceDE/>
+              <w:autoSpaceDN/>
+              <w:rPr>
+                <w:lang w:val="id-ID"/>
+              </w:rPr>
+            </w:pPr>
+            <w:r>
+              <w:rPr>
+                <w:lang w:val="id-ID"/>
+              </w:rPr>
+              <w:t>15-17</w:t>
+            </w:r>
+          </w:p>
+        </w:tc>
+      </w:tr>
+      <w:tr>
+        <w:tc>
+          <w:tcPr>
+            <w:tcW w:w="535" w:type="dxa"/>
+          </w:tcPr>
+          <w:p>
+            <w:pPr>
+              <w:autoSpaceDE/>
+              <w:autoSpaceDN/>
+            </w:pPr>
+            <w:r>
+              <w:t>4.</w:t>
+            </w:r>
+          </w:p>
+        </w:tc>
+        <w:tc>
+          <w:tcPr>
+            <w:tcW w:w="2790" w:type="dxa"/>
+          </w:tcPr>
+          <w:p>
+            <w:pPr>
+              <w:autoSpaceDE/>
+              <w:autoSpaceDN/>
+              <w:rPr>
+                <w:lang w:val="id-ID"/>
+              </w:rPr>
+            </w:pPr>
+            <w:r>
+              <w:rPr>
+                <w:lang w:val="id-ID"/>
+              </w:rPr>
+              <w:t>Ubah judul terkait projection error</w:t>
+            </w:r>
+          </w:p>
+        </w:tc>
+        <w:tc>
+          <w:tcPr>
+            <w:tcW w:w="3437" w:type="dxa"/>
+          </w:tcPr>
+          <w:p>
+            <w:pPr>
+              <w:autoSpaceDE/>
+              <w:autoSpaceDN/>
+              <w:rPr>
+                <w:lang w:val="id-ID"/>
+              </w:rPr>
+            </w:pPr>
+            <w:r>
+              <w:rPr>
+                <w:lang w:val="id-ID"/>
+              </w:rPr>
+              <w:t xml:space="preserve">Mengubah judul, rumusan masalah,dan tujuan terkait projection error, </w:t>
+            </w:r>
+          </w:p>
+        </w:tc>
+        <w:tc>
+          <w:tcPr>
+            <w:tcW w:w="2255" w:type="dxa"/>
+          </w:tcPr>
+          <w:p>
+            <w:pPr>
+              <w:autoSpaceDE/>
+              <w:autoSpaceDN/>
+              <w:rPr>
+                <w:lang w:val="id-ID"/>
+              </w:rPr>
+            </w:pPr>
+            <w:r>
+              <w:rPr>
+                <w:lang w:val="id-ID"/>
+              </w:rPr>
+              <w:t>Judul : i-ii</w:t>
+            </w:r>
+          </w:p>
+          <w:p>
+            <w:pPr>
+              <w:autoSpaceDE/>
+              <w:autoSpaceDN/>
+              <w:rPr>
+                <w:lang w:val="id-ID"/>
+              </w:rPr>
+            </w:pPr>
+            <w:r>
+              <w:rPr>
+                <w:lang w:val="id-ID"/>
+              </w:rPr>
+              <w:t>rumusan masalah,dan tujuan : 3</w:t>
+            </w:r>
+          </w:p>
+        </w:tc>
+      </w:tr>
+      <w:tr>
+        <w:tc>
+          <w:tcPr>
+            <w:tcW w:w="535" w:type="dxa"/>
+          </w:tcPr>
+          <w:p>
+            <w:pPr>
+              <w:autoSpaceDE/>
+              <w:autoSpaceDN/>
+            </w:pPr>
+            <w:r>
+              <w:t>5.</w:t>
+            </w:r>
+          </w:p>
+        </w:tc>
+        <w:tc>
+          <w:tcPr>
+            <w:tcW w:w="2790" w:type="dxa"/>
+          </w:tcPr>
+          <w:p>
+            <w:pPr>
+              <w:autoSpaceDE/>
+              <w:autoSpaceDN/>
+              <w:rPr>
+                <w:lang w:val="id-ID"/>
+              </w:rPr>
+            </w:pPr>
+            <w:r>
+              <w:rPr>
+                <w:lang w:val="id-ID"/>
+              </w:rPr>
+              <w:t>Ubah simpulan, hanya terkait effort yang dilakukan pribadi, bukan hasil library</w:t>
+            </w:r>
+          </w:p>
+        </w:tc>
+        <w:tc>
+          <w:tcPr>
+            <w:tcW w:w="3437" w:type="dxa"/>
+          </w:tcPr>
+          <w:p>
+            <w:pPr>
+              <w:autoSpaceDE/>
+              <w:autoSpaceDN/>
+              <w:rPr>
+                <w:lang w:val="id-ID"/>
+              </w:rPr>
+            </w:pPr>
+            <w:r>
+              <w:rPr>
+                <w:lang w:val="id-ID"/>
+              </w:rPr>
+              <w:t>Mengubah simpulan sehingga sesuai dengan judul, rumusan masalah, dan tujuan serta menghilangkan kesimpulan yang berdasarkan library.</w:t>
+            </w:r>
+          </w:p>
+        </w:tc>
+        <w:tc>
+          <w:tcPr>
+            <w:tcW w:w="2255" w:type="dxa"/>
+          </w:tcPr>
+          <w:p>
+            <w:pPr>
+              <w:autoSpaceDE/>
+              <w:autoSpaceDN/>
+              <w:rPr>
+                <w:lang w:val="id-ID"/>
+              </w:rPr>
+            </w:pPr>
+            <w:r>
+              <w:rPr>
+                <w:lang w:val="id-ID"/>
+              </w:rPr>
+              <w:t>49</w:t>
+            </w:r>
+          </w:p>
+        </w:tc>
+      </w:tr>
+    </w:tbl>
+    <w:p>
+      <w:pPr>
+        <w:autoSpaceDE/>
+        <w:autoSpaceDN/>
+      </w:pPr>
     </w:p>
     <w:sectPr>
-      <w:headerReference w:type="default" r:id="rId10"/>
-      <w:footerReference w:type="default" r:id="rId11"/>
+      <w:headerReference w:type="default" r:id="rId11"/>
+      <w:footerReference w:type="default" r:id="rId12"/>
+      <w:headerReference w:type="first" r:id="rId13"/>
       <w:pgSz w:w="11907" w:h="16840" w:code="9"/>
       <w:pgMar w:top="1440" w:right="1440" w:bottom="634" w:left="1440" w:header="720" w:footer="720" w:gutter="0"/>
       <w:cols w:space="720"/>
+      <w:titlePg/>
       <w:docGrid w:linePitch="360"/>
     </w:sectPr>
   </w:body>
@@ -803,7 +1320,7 @@
 </file>
 
 <file path=word/endnotes.xml><?xml version="1.0" encoding="utf-8"?>
-<w:endnotes xmlns:wpc="http://schemas.microsoft.com/office/word/2010/wordprocessingCanvas" xmlns:cx="http://schemas.microsoft.com/office/drawing/2014/chartex" xmlns:cx1="http://schemas.microsoft.com/office/drawing/2015/9/8/chartex" xmlns:cx2="http://schemas.microsoft.com/office/drawing/2015/10/21/chartex" xmlns:cx3="http://schemas.microsoft.com/office/drawing/2016/5/9/chartex" xmlns:cx4="http://schemas.microsoft.com/office/drawing/2016/5/10/chartex" xmlns:cx5="http://schemas.microsoft.com/office/drawing/2016/5/11/chartex" xmlns:cx6="http://schemas.microsoft.com/office/drawing/2016/5/12/chartex" xmlns:cx7="http://schemas.microsoft.com/office/drawing/2016/5/13/chartex" xmlns:cx8="http://schemas.microsoft.com/office/drawing/2016/5/14/chartex" xmlns:mc="http://schemas.openxmlformats.org/markup-compatibility/2006" xmlns:aink="http://schemas.microsoft.com/office/drawing/2016/ink" xmlns:am3d="http://schemas.microsoft.com/office/drawing/2017/model3d" xmlns:o="urn:schemas-microsoft-com:office:office" xmlns:r="http://schemas.openxmlformats.org/officeDocument/2006/relationships" xmlns:m="http://schemas.openxmlformats.org/officeDocument/2006/math" xmlns:v="urn:schemas-microsoft-com:vml" xmlns:wp14="http://schemas.microsoft.com/office/word/2010/wordprocessingDrawing" xmlns:wp="http://schemas.openxmlformats.org/drawingml/2006/wordprocessingDrawing" xmlns:w10="urn:schemas-microsoft-com:office:word" xmlns:w="http://schemas.openxmlformats.org/wordprocessingml/2006/main" xmlns:w14="http://schemas.microsoft.com/office/word/2010/wordml" xmlns:w15="http://schemas.microsoft.com/office/word/2012/wordml" xmlns:w16cex="http://schemas.microsoft.com/office/word/2018/wordml/cex" xmlns:w16cid="http://schemas.microsoft.com/office/word/2016/wordml/cid" xmlns:w16="http://schemas.microsoft.com/office/word/2018/wordml" xmlns:w16se="http://schemas.microsoft.com/office/word/2015/wordml/symex" xmlns:wpg="http://schemas.microsoft.com/office/word/2010/wordprocessingGroup" xmlns:wpi="http://schemas.microsoft.com/office/word/2010/wordprocessingInk" xmlns:wne="http://schemas.microsoft.com/office/word/2006/wordml" xmlns:wps="http://schemas.microsoft.com/office/word/2010/wordprocessingShape" mc:Ignorable="w14 w15 w16se w16cid w16 w16cex wp14">
+<w:endnotes xmlns:wpc="http://schemas.microsoft.com/office/word/2010/wordprocessingCanvas" xmlns:cx="http://schemas.microsoft.com/office/drawing/2014/chartex" xmlns:cx1="http://schemas.microsoft.com/office/drawing/2015/9/8/chartex" xmlns:cx2="http://schemas.microsoft.com/office/drawing/2015/10/21/chartex" xmlns:cx3="http://schemas.microsoft.com/office/drawing/2016/5/9/chartex" xmlns:cx4="http://schemas.microsoft.com/office/drawing/2016/5/10/chartex" xmlns:cx5="http://schemas.microsoft.com/office/drawing/2016/5/11/chartex" xmlns:cx6="http://schemas.microsoft.com/office/drawing/2016/5/12/chartex" xmlns:cx7="http://schemas.microsoft.com/office/drawing/2016/5/13/chartex" xmlns:cx8="http://schemas.microsoft.com/office/drawing/2016/5/14/chartex" xmlns:mc="http://schemas.openxmlformats.org/markup-compatibility/2006" xmlns:aink="http://schemas.microsoft.com/office/drawing/2016/ink" xmlns:am3d="http://schemas.microsoft.com/office/drawing/2017/model3d" xmlns:o="urn:schemas-microsoft-com:office:office" xmlns:oel="http://schemas.microsoft.com/office/2019/extlst" xmlns:r="http://schemas.openxmlformats.org/officeDocument/2006/relationships" xmlns:m="http://schemas.openxmlformats.org/officeDocument/2006/math" xmlns:v="urn:schemas-microsoft-com:vml" xmlns:wp14="http://schemas.microsoft.com/office/word/2010/wordprocessingDrawing" xmlns:wp="http://schemas.openxmlformats.org/drawingml/2006/wordprocessingDrawing" xmlns:w10="urn:schemas-microsoft-com:office:word" xmlns:w="http://schemas.openxmlformats.org/wordprocessingml/2006/main" xmlns:w14="http://schemas.microsoft.com/office/word/2010/wordml" xmlns:w15="http://schemas.microsoft.com/office/word/2012/wordml" xmlns:w16cex="http://schemas.microsoft.com/office/word/2018/wordml/cex" xmlns:w16cid="http://schemas.microsoft.com/office/word/2016/wordml/cid" xmlns:w16="http://schemas.microsoft.com/office/word/2018/wordml" xmlns:w16sdtdh="http://schemas.microsoft.com/office/word/2020/wordml/sdtdatahash" xmlns:w16se="http://schemas.microsoft.com/office/word/2015/wordml/symex" xmlns:wpg="http://schemas.microsoft.com/office/word/2010/wordprocessingGroup" xmlns:wpi="http://schemas.microsoft.com/office/word/2010/wordprocessingInk" xmlns:wne="http://schemas.microsoft.com/office/word/2006/wordml" xmlns:wps="http://schemas.microsoft.com/office/word/2010/wordprocessingShape" mc:Ignorable="w14 w15 w16se w16cid w16 w16cex w16sdtdh wp14">
   <w:endnote w:type="separator" w:id="-1">
     <w:p>
       <w:r>
@@ -822,7 +1339,7 @@
 </file>
 
 <file path=word/footer1.xml><?xml version="1.0" encoding="utf-8"?>
-<w:ftr xmlns:wpc="http://schemas.microsoft.com/office/word/2010/wordprocessingCanvas" xmlns:cx="http://schemas.microsoft.com/office/drawing/2014/chartex" xmlns:cx1="http://schemas.microsoft.com/office/drawing/2015/9/8/chartex" xmlns:cx2="http://schemas.microsoft.com/office/drawing/2015/10/21/chartex" xmlns:cx3="http://schemas.microsoft.com/office/drawing/2016/5/9/chartex" xmlns:cx4="http://schemas.microsoft.com/office/drawing/2016/5/10/chartex" xmlns:cx5="http://schemas.microsoft.com/office/drawing/2016/5/11/chartex" xmlns:cx6="http://schemas.microsoft.com/office/drawing/2016/5/12/chartex" xmlns:cx7="http://schemas.microsoft.com/office/drawing/2016/5/13/chartex" xmlns:cx8="http://schemas.microsoft.com/office/drawing/2016/5/14/chartex" xmlns:mc="http://schemas.openxmlformats.org/markup-compatibility/2006" xmlns:aink="http://schemas.microsoft.com/office/drawing/2016/ink" xmlns:am3d="http://schemas.microsoft.com/office/drawing/2017/model3d" xmlns:o="urn:schemas-microsoft-com:office:office" xmlns:r="http://schemas.openxmlformats.org/officeDocument/2006/relationships" xmlns:m="http://schemas.openxmlformats.org/officeDocument/2006/math" xmlns:v="urn:schemas-microsoft-com:vml" xmlns:wp14="http://schemas.microsoft.com/office/word/2010/wordprocessingDrawing" xmlns:wp="http://schemas.openxmlformats.org/drawingml/2006/wordprocessingDrawing" xmlns:w10="urn:schemas-microsoft-com:office:word" xmlns:w="http://schemas.openxmlformats.org/wordprocessingml/2006/main" xmlns:w14="http://schemas.microsoft.com/office/word/2010/wordml" xmlns:w15="http://schemas.microsoft.com/office/word/2012/wordml" xmlns:w16cex="http://schemas.microsoft.com/office/word/2018/wordml/cex" xmlns:w16cid="http://schemas.microsoft.com/office/word/2016/wordml/cid" xmlns:w16="http://schemas.microsoft.com/office/word/2018/wordml" xmlns:w16se="http://schemas.microsoft.com/office/word/2015/wordml/symex" xmlns:wpg="http://schemas.microsoft.com/office/word/2010/wordprocessingGroup" xmlns:wpi="http://schemas.microsoft.com/office/word/2010/wordprocessingInk" xmlns:wne="http://schemas.microsoft.com/office/word/2006/wordml" xmlns:wps="http://schemas.microsoft.com/office/word/2010/wordprocessingShape" mc:Ignorable="w14 w15 w16se w16cid w16 w16cex wp14">
+<w:ftr xmlns:wpc="http://schemas.microsoft.com/office/word/2010/wordprocessingCanvas" xmlns:cx="http://schemas.microsoft.com/office/drawing/2014/chartex" xmlns:cx1="http://schemas.microsoft.com/office/drawing/2015/9/8/chartex" xmlns:cx2="http://schemas.microsoft.com/office/drawing/2015/10/21/chartex" xmlns:cx3="http://schemas.microsoft.com/office/drawing/2016/5/9/chartex" xmlns:cx4="http://schemas.microsoft.com/office/drawing/2016/5/10/chartex" xmlns:cx5="http://schemas.microsoft.com/office/drawing/2016/5/11/chartex" xmlns:cx6="http://schemas.microsoft.com/office/drawing/2016/5/12/chartex" xmlns:cx7="http://schemas.microsoft.com/office/drawing/2016/5/13/chartex" xmlns:cx8="http://schemas.microsoft.com/office/drawing/2016/5/14/chartex" xmlns:mc="http://schemas.openxmlformats.org/markup-compatibility/2006" xmlns:aink="http://schemas.microsoft.com/office/drawing/2016/ink" xmlns:am3d="http://schemas.microsoft.com/office/drawing/2017/model3d" xmlns:o="urn:schemas-microsoft-com:office:office" xmlns:oel="http://schemas.microsoft.com/office/2019/extlst" xmlns:r="http://schemas.openxmlformats.org/officeDocument/2006/relationships" xmlns:m="http://schemas.openxmlformats.org/officeDocument/2006/math" xmlns:v="urn:schemas-microsoft-com:vml" xmlns:wp14="http://schemas.microsoft.com/office/word/2010/wordprocessingDrawing" xmlns:wp="http://schemas.openxmlformats.org/drawingml/2006/wordprocessingDrawing" xmlns:w10="urn:schemas-microsoft-com:office:word" xmlns:w="http://schemas.openxmlformats.org/wordprocessingml/2006/main" xmlns:w14="http://schemas.microsoft.com/office/word/2010/wordml" xmlns:w15="http://schemas.microsoft.com/office/word/2012/wordml" xmlns:w16cex="http://schemas.microsoft.com/office/word/2018/wordml/cex" xmlns:w16cid="http://schemas.microsoft.com/office/word/2016/wordml/cid" xmlns:w16="http://schemas.microsoft.com/office/word/2018/wordml" xmlns:w16sdtdh="http://schemas.microsoft.com/office/word/2020/wordml/sdtdatahash" xmlns:w16se="http://schemas.microsoft.com/office/word/2015/wordml/symex" xmlns:wpg="http://schemas.microsoft.com/office/word/2010/wordprocessingGroup" xmlns:wpi="http://schemas.microsoft.com/office/word/2010/wordprocessingInk" xmlns:wne="http://schemas.microsoft.com/office/word/2006/wordml" xmlns:wps="http://schemas.microsoft.com/office/word/2010/wordprocessingShape" mc:Ignorable="w14 w15 w16se w16cid w16 w16cex w16sdtdh wp14">
   <w:tbl>
     <w:tblPr>
       <w:tblW w:w="0" w:type="auto"/>
@@ -880,7 +1397,7 @@
 </file>
 
 <file path=word/footnotes.xml><?xml version="1.0" encoding="utf-8"?>
-<w:footnotes xmlns:wpc="http://schemas.microsoft.com/office/word/2010/wordprocessingCanvas" xmlns:cx="http://schemas.microsoft.com/office/drawing/2014/chartex" xmlns:cx1="http://schemas.microsoft.com/office/drawing/2015/9/8/chartex" xmlns:cx2="http://schemas.microsoft.com/office/drawing/2015/10/21/chartex" xmlns:cx3="http://schemas.microsoft.com/office/drawing/2016/5/9/chartex" xmlns:cx4="http://schemas.microsoft.com/office/drawing/2016/5/10/chartex" xmlns:cx5="http://schemas.microsoft.com/office/drawing/2016/5/11/chartex" xmlns:cx6="http://schemas.microsoft.com/office/drawing/2016/5/12/chartex" xmlns:cx7="http://schemas.microsoft.com/office/drawing/2016/5/13/chartex" xmlns:cx8="http://schemas.microsoft.com/office/drawing/2016/5/14/chartex" xmlns:mc="http://schemas.openxmlformats.org/markup-compatibility/2006" xmlns:aink="http://schemas.microsoft.com/office/drawing/2016/ink" xmlns:am3d="http://schemas.microsoft.com/office/drawing/2017/model3d" xmlns:o="urn:schemas-microsoft-com:office:office" xmlns:r="http://schemas.openxmlformats.org/officeDocument/2006/relationships" xmlns:m="http://schemas.openxmlformats.org/officeDocument/2006/math" xmlns:v="urn:schemas-microsoft-com:vml" xmlns:wp14="http://schemas.microsoft.com/office/word/2010/wordprocessingDrawing" xmlns:wp="http://schemas.openxmlformats.org/drawingml/2006/wordprocessingDrawing" xmlns:w10="urn:schemas-microsoft-com:office:word" xmlns:w="http://schemas.openxmlformats.org/wordprocessingml/2006/main" xmlns:w14="http://schemas.microsoft.com/office/word/2010/wordml" xmlns:w15="http://schemas.microsoft.com/office/word/2012/wordml" xmlns:w16cex="http://schemas.microsoft.com/office/word/2018/wordml/cex" xmlns:w16cid="http://schemas.microsoft.com/office/word/2016/wordml/cid" xmlns:w16="http://schemas.microsoft.com/office/word/2018/wordml" xmlns:w16se="http://schemas.microsoft.com/office/word/2015/wordml/symex" xmlns:wpg="http://schemas.microsoft.com/office/word/2010/wordprocessingGroup" xmlns:wpi="http://schemas.microsoft.com/office/word/2010/wordprocessingInk" xmlns:wne="http://schemas.microsoft.com/office/word/2006/wordml" xmlns:wps="http://schemas.microsoft.com/office/word/2010/wordprocessingShape" mc:Ignorable="w14 w15 w16se w16cid w16 w16cex wp14">
+<w:footnotes xmlns:wpc="http://schemas.microsoft.com/office/word/2010/wordprocessingCanvas" xmlns:cx="http://schemas.microsoft.com/office/drawing/2014/chartex" xmlns:cx1="http://schemas.microsoft.com/office/drawing/2015/9/8/chartex" xmlns:cx2="http://schemas.microsoft.com/office/drawing/2015/10/21/chartex" xmlns:cx3="http://schemas.microsoft.com/office/drawing/2016/5/9/chartex" xmlns:cx4="http://schemas.microsoft.com/office/drawing/2016/5/10/chartex" xmlns:cx5="http://schemas.microsoft.com/office/drawing/2016/5/11/chartex" xmlns:cx6="http://schemas.microsoft.com/office/drawing/2016/5/12/chartex" xmlns:cx7="http://schemas.microsoft.com/office/drawing/2016/5/13/chartex" xmlns:cx8="http://schemas.microsoft.com/office/drawing/2016/5/14/chartex" xmlns:mc="http://schemas.openxmlformats.org/markup-compatibility/2006" xmlns:aink="http://schemas.microsoft.com/office/drawing/2016/ink" xmlns:am3d="http://schemas.microsoft.com/office/drawing/2017/model3d" xmlns:o="urn:schemas-microsoft-com:office:office" xmlns:oel="http://schemas.microsoft.com/office/2019/extlst" xmlns:r="http://schemas.openxmlformats.org/officeDocument/2006/relationships" xmlns:m="http://schemas.openxmlformats.org/officeDocument/2006/math" xmlns:v="urn:schemas-microsoft-com:vml" xmlns:wp14="http://schemas.microsoft.com/office/word/2010/wordprocessingDrawing" xmlns:wp="http://schemas.openxmlformats.org/drawingml/2006/wordprocessingDrawing" xmlns:w10="urn:schemas-microsoft-com:office:word" xmlns:w="http://schemas.openxmlformats.org/wordprocessingml/2006/main" xmlns:w14="http://schemas.microsoft.com/office/word/2010/wordml" xmlns:w15="http://schemas.microsoft.com/office/word/2012/wordml" xmlns:w16cex="http://schemas.microsoft.com/office/word/2018/wordml/cex" xmlns:w16cid="http://schemas.microsoft.com/office/word/2016/wordml/cid" xmlns:w16="http://schemas.microsoft.com/office/word/2018/wordml" xmlns:w16sdtdh="http://schemas.microsoft.com/office/word/2020/wordml/sdtdatahash" xmlns:w16se="http://schemas.microsoft.com/office/word/2015/wordml/symex" xmlns:wpg="http://schemas.microsoft.com/office/word/2010/wordprocessingGroup" xmlns:wpi="http://schemas.microsoft.com/office/word/2010/wordprocessingInk" xmlns:wne="http://schemas.microsoft.com/office/word/2006/wordml" xmlns:wps="http://schemas.microsoft.com/office/word/2010/wordprocessingShape" mc:Ignorable="w14 w15 w16se w16cid w16 w16cex w16sdtdh wp14">
   <w:footnote w:type="separator" w:id="-1">
     <w:p>
       <w:r>
@@ -899,7 +1416,22 @@
 </file>
 
 <file path=word/header1.xml><?xml version="1.0" encoding="utf-8"?>
-<w:hdr xmlns:wpc="http://schemas.microsoft.com/office/word/2010/wordprocessingCanvas" xmlns:cx="http://schemas.microsoft.com/office/drawing/2014/chartex" xmlns:cx1="http://schemas.microsoft.com/office/drawing/2015/9/8/chartex" xmlns:cx2="http://schemas.microsoft.com/office/drawing/2015/10/21/chartex" xmlns:cx3="http://schemas.microsoft.com/office/drawing/2016/5/9/chartex" xmlns:cx4="http://schemas.microsoft.com/office/drawing/2016/5/10/chartex" xmlns:cx5="http://schemas.microsoft.com/office/drawing/2016/5/11/chartex" xmlns:cx6="http://schemas.microsoft.com/office/drawing/2016/5/12/chartex" xmlns:cx7="http://schemas.microsoft.com/office/drawing/2016/5/13/chartex" xmlns:cx8="http://schemas.microsoft.com/office/drawing/2016/5/14/chartex" xmlns:mc="http://schemas.openxmlformats.org/markup-compatibility/2006" xmlns:aink="http://schemas.microsoft.com/office/drawing/2016/ink" xmlns:am3d="http://schemas.microsoft.com/office/drawing/2017/model3d" xmlns:o="urn:schemas-microsoft-com:office:office" xmlns:r="http://schemas.openxmlformats.org/officeDocument/2006/relationships" xmlns:m="http://schemas.openxmlformats.org/officeDocument/2006/math" xmlns:v="urn:schemas-microsoft-com:vml" xmlns:wp14="http://schemas.microsoft.com/office/word/2010/wordprocessingDrawing" xmlns:wp="http://schemas.openxmlformats.org/drawingml/2006/wordprocessingDrawing" xmlns:w10="urn:schemas-microsoft-com:office:word" xmlns:w="http://schemas.openxmlformats.org/wordprocessingml/2006/main" xmlns:w14="http://schemas.microsoft.com/office/word/2010/wordml" xmlns:w15="http://schemas.microsoft.com/office/word/2012/wordml" xmlns:w16cex="http://schemas.microsoft.com/office/word/2018/wordml/cex" xmlns:w16cid="http://schemas.microsoft.com/office/word/2016/wordml/cid" xmlns:w16="http://schemas.microsoft.com/office/word/2018/wordml" xmlns:w16se="http://schemas.microsoft.com/office/word/2015/wordml/symex" xmlns:wpg="http://schemas.microsoft.com/office/word/2010/wordprocessingGroup" xmlns:wpi="http://schemas.microsoft.com/office/word/2010/wordprocessingInk" xmlns:wne="http://schemas.microsoft.com/office/word/2006/wordml" xmlns:wps="http://schemas.microsoft.com/office/word/2010/wordprocessingShape" mc:Ignorable="w14 w15 w16se w16cid w16 w16cex wp14">
+<w:hdr xmlns:wpc="http://schemas.microsoft.com/office/word/2010/wordprocessingCanvas" xmlns:cx="http://schemas.microsoft.com/office/drawing/2014/chartex" xmlns:cx1="http://schemas.microsoft.com/office/drawing/2015/9/8/chartex" xmlns:cx2="http://schemas.microsoft.com/office/drawing/2015/10/21/chartex" xmlns:cx3="http://schemas.microsoft.com/office/drawing/2016/5/9/chartex" xmlns:cx4="http://schemas.microsoft.com/office/drawing/2016/5/10/chartex" xmlns:cx5="http://schemas.microsoft.com/office/drawing/2016/5/11/chartex" xmlns:cx6="http://schemas.microsoft.com/office/drawing/2016/5/12/chartex" xmlns:cx7="http://schemas.microsoft.com/office/drawing/2016/5/13/chartex" xmlns:cx8="http://schemas.microsoft.com/office/drawing/2016/5/14/chartex" xmlns:mc="http://schemas.openxmlformats.org/markup-compatibility/2006" xmlns:aink="http://schemas.microsoft.com/office/drawing/2016/ink" xmlns:am3d="http://schemas.microsoft.com/office/drawing/2017/model3d" xmlns:o="urn:schemas-microsoft-com:office:office" xmlns:oel="http://schemas.microsoft.com/office/2019/extlst" xmlns:r="http://schemas.openxmlformats.org/officeDocument/2006/relationships" xmlns:m="http://schemas.openxmlformats.org/officeDocument/2006/math" xmlns:v="urn:schemas-microsoft-com:vml" xmlns:wp14="http://schemas.microsoft.com/office/word/2010/wordprocessingDrawing" xmlns:wp="http://schemas.openxmlformats.org/drawingml/2006/wordprocessingDrawing" xmlns:w10="urn:schemas-microsoft-com:office:word" xmlns:w="http://schemas.openxmlformats.org/wordprocessingml/2006/main" xmlns:w14="http://schemas.microsoft.com/office/word/2010/wordml" xmlns:w15="http://schemas.microsoft.com/office/word/2012/wordml" xmlns:w16cex="http://schemas.microsoft.com/office/word/2018/wordml/cex" xmlns:w16cid="http://schemas.microsoft.com/office/word/2016/wordml/cid" xmlns:w16="http://schemas.microsoft.com/office/word/2018/wordml" xmlns:w16sdtdh="http://schemas.microsoft.com/office/word/2020/wordml/sdtdatahash" xmlns:w16se="http://schemas.microsoft.com/office/word/2015/wordml/symex" xmlns:wpg="http://schemas.microsoft.com/office/word/2010/wordprocessingGroup" xmlns:wpi="http://schemas.microsoft.com/office/word/2010/wordprocessingInk" xmlns:wne="http://schemas.microsoft.com/office/word/2006/wordml" xmlns:wps="http://schemas.microsoft.com/office/word/2010/wordprocessingShape" mc:Ignorable="w14 w15 w16se w16cid w16 w16cex w16sdtdh wp14">
+  <w:p>
+    <w:pPr>
+      <w:pStyle w:val="Header"/>
+    </w:pPr>
+  </w:p>
+  <w:p>
+    <w:pPr>
+      <w:pStyle w:val="Header"/>
+    </w:pPr>
+  </w:p>
+</w:hdr>
+</file>
+
+<file path=word/header2.xml><?xml version="1.0" encoding="utf-8"?>
+<w:hdr xmlns:wpc="http://schemas.microsoft.com/office/word/2010/wordprocessingCanvas" xmlns:cx="http://schemas.microsoft.com/office/drawing/2014/chartex" xmlns:cx1="http://schemas.microsoft.com/office/drawing/2015/9/8/chartex" xmlns:cx2="http://schemas.microsoft.com/office/drawing/2015/10/21/chartex" xmlns:cx3="http://schemas.microsoft.com/office/drawing/2016/5/9/chartex" xmlns:cx4="http://schemas.microsoft.com/office/drawing/2016/5/10/chartex" xmlns:cx5="http://schemas.microsoft.com/office/drawing/2016/5/11/chartex" xmlns:cx6="http://schemas.microsoft.com/office/drawing/2016/5/12/chartex" xmlns:cx7="http://schemas.microsoft.com/office/drawing/2016/5/13/chartex" xmlns:cx8="http://schemas.microsoft.com/office/drawing/2016/5/14/chartex" xmlns:mc="http://schemas.openxmlformats.org/markup-compatibility/2006" xmlns:aink="http://schemas.microsoft.com/office/drawing/2016/ink" xmlns:am3d="http://schemas.microsoft.com/office/drawing/2017/model3d" xmlns:o="urn:schemas-microsoft-com:office:office" xmlns:oel="http://schemas.microsoft.com/office/2019/extlst" xmlns:r="http://schemas.openxmlformats.org/officeDocument/2006/relationships" xmlns:m="http://schemas.openxmlformats.org/officeDocument/2006/math" xmlns:v="urn:schemas-microsoft-com:vml" xmlns:wp14="http://schemas.microsoft.com/office/word/2010/wordprocessingDrawing" xmlns:wp="http://schemas.openxmlformats.org/drawingml/2006/wordprocessingDrawing" xmlns:w10="urn:schemas-microsoft-com:office:word" xmlns:w="http://schemas.openxmlformats.org/wordprocessingml/2006/main" xmlns:w14="http://schemas.microsoft.com/office/word/2010/wordml" xmlns:w15="http://schemas.microsoft.com/office/word/2012/wordml" xmlns:w16cex="http://schemas.microsoft.com/office/word/2018/wordml/cex" xmlns:w16cid="http://schemas.microsoft.com/office/word/2016/wordml/cid" xmlns:w16="http://schemas.microsoft.com/office/word/2018/wordml" xmlns:w16sdtdh="http://schemas.microsoft.com/office/word/2020/wordml/sdtdatahash" xmlns:w16se="http://schemas.microsoft.com/office/word/2015/wordml/symex" xmlns:wpg="http://schemas.microsoft.com/office/word/2010/wordprocessingGroup" xmlns:wpi="http://schemas.microsoft.com/office/word/2010/wordprocessingInk" xmlns:wne="http://schemas.microsoft.com/office/word/2006/wordml" xmlns:wps="http://schemas.microsoft.com/office/word/2010/wordprocessingShape" mc:Ignorable="w14 w15 w16se w16cid w16 w16cex w16sdtdh wp14">
   <w:tbl>
     <w:tblPr>
       <w:tblW w:w="9600" w:type="dxa"/>
@@ -932,7 +1464,7 @@
               <w:sz w:val="8"/>
               <w:szCs w:val="8"/>
             </w:rPr>
-            <w:object w:dxaOrig="1440" w:dyaOrig="1440" w14:anchorId="019ACE1D">
+            <w:object w:dxaOrig="1440" w:dyaOrig="1440" w14:anchorId="75DF25A9">
               <v:shapetype id="_x0000_t75" coordsize="21600,21600" o:spt="75" o:preferrelative="t" path="m@4@5l@4@11@9@11@9@5xe" filled="f" stroked="f">
                 <v:stroke joinstyle="miter"/>
                 <v:formulas>
@@ -952,11 +1484,11 @@
                 <v:path o:extrusionok="f" gradientshapeok="t" o:connecttype="rect"/>
                 <o:lock v:ext="edit" aspectratio="t"/>
               </v:shapetype>
-              <v:shape id="_x0000_s2051" type="#_x0000_t75" style="position:absolute;margin-left:-1.45pt;margin-top:0;width:51.7pt;height:57.85pt;z-index:251657216" wrapcoords="6480 6035 6480 21282 20520 21282 20520 6035 6480 6035" fillcolor="window">
+              <v:shape id="_x0000_s1028" type="#_x0000_t75" style="position:absolute;margin-left:-1.45pt;margin-top:0;width:51.7pt;height:57.85pt;z-index:251659264" wrapcoords="6480 6035 6480 21282 20520 21282 20520 6035 6480 6035" fillcolor="window">
                 <v:imagedata r:id="rId1" o:title=""/>
                 <w10:wrap type="tight"/>
               </v:shape>
-              <o:OLEObject Type="Embed" ProgID="Word.Picture.8" ShapeID="_x0000_s2051" DrawAspect="Content" ObjectID="_1751456180" r:id="rId2"/>
+              <o:OLEObject Type="Embed" ProgID="Word.Picture.8" ShapeID="_x0000_s1028" DrawAspect="Content" ObjectID="_1751567068" r:id="rId2"/>
             </w:object>
           </w:r>
         </w:p>
@@ -1139,7 +1671,7 @@
       <mc:AlternateContent>
         <mc:Choice Requires="wps">
           <w:drawing>
-            <wp:anchor distT="0" distB="0" distL="114300" distR="114300" simplePos="0" relativeHeight="251658240" behindDoc="0" locked="0" layoutInCell="1" allowOverlap="1" wp14:anchorId="2AE1D520" wp14:editId="34B9F502">
+            <wp:anchor distT="0" distB="0" distL="114300" distR="114300" simplePos="0" relativeHeight="251660288" behindDoc="0" locked="0" layoutInCell="1" allowOverlap="1" wp14:anchorId="5FADC3BB" wp14:editId="283AC9BB">
               <wp:simplePos x="0" y="0"/>
               <wp:positionH relativeFrom="column">
                 <wp:posOffset>-344805</wp:posOffset>
@@ -1329,13 +1861,13 @@
             </wp:anchor>
           </w:drawing>
         </mc:Choice>
-        <mc:Fallback xmlns:w16sdtdh="http://schemas.microsoft.com/office/word/2020/wordml/sdtdatahash" xmlns:oel="http://schemas.microsoft.com/office/2019/extlst">
+        <mc:Fallback>
           <w:pict>
-            <v:shapetype w14:anchorId="2AE1D520" id="_x0000_t202" coordsize="21600,21600" o:spt="202" path="m,l,21600r21600,l21600,xe">
+            <v:shapetype w14:anchorId="5FADC3BB" id="_x0000_t202" coordsize="21600,21600" o:spt="202" path="m,l,21600r21600,l21600,xe">
               <v:stroke joinstyle="miter"/>
               <v:path gradientshapeok="t" o:connecttype="rect"/>
             </v:shapetype>
-            <v:shape id="Text Box 5" o:spid="_x0000_s1026" type="#_x0000_t202" style="position:absolute;margin-left:-27.15pt;margin-top:-11.35pt;width:156.3pt;height:77.75pt;z-index:251658240;visibility:visible;mso-wrap-style:square;mso-width-percent:0;mso-height-percent:0;mso-wrap-distance-left:9pt;mso-wrap-distance-top:0;mso-wrap-distance-right:9pt;mso-wrap-distance-bottom:0;mso-position-horizontal:absolute;mso-position-horizontal-relative:text;mso-position-vertical:absolute;mso-position-vertical-relative:text;mso-width-percent:0;mso-height-percent:0;mso-width-relative:page;mso-height-relative:page;v-text-anchor:top" o:gfxdata="UEsDBBQABgAIAAAAIQC2gziS/gAAAOEBAAATAAAAW0NvbnRlbnRfVHlwZXNdLnhtbJSRQU7DMBBF&#10;90jcwfIWJU67QAgl6YK0S0CoHGBkTxKLZGx5TGhvj5O2G0SRWNoz/78nu9wcxkFMGNg6quQqL6RA&#10;0s5Y6ir5vt9lD1JwBDIwOMJKHpHlpr69KfdHjyxSmriSfYz+USnWPY7AufNIadK6MEJMx9ApD/oD&#10;OlTrorhX2lFEilmcO2RdNtjC5xDF9pCuTyYBB5bi6bQ4syoJ3g9WQ0ymaiLzg5KdCXlKLjvcW893&#10;SUOqXwnz5DrgnHtJTxOsQfEKIT7DmDSUCaxw7Rqn8787ZsmRM9e2VmPeBN4uqYvTtW7jvijg9N/y&#10;JsXecLq0q+WD6m8AAAD//wMAUEsDBBQABgAIAAAAIQA4/SH/1gAAAJQBAAALAAAAX3JlbHMvLnJl&#10;bHOkkMFqwzAMhu+DvYPRfXGawxijTi+j0GvpHsDYimMaW0Yy2fr2M4PBMnrbUb/Q94l/f/hMi1qR&#10;JVI2sOt6UJgd+ZiDgffL8ekFlFSbvV0oo4EbChzGx4f9GRdb25HMsYhqlCwG5lrLq9biZkxWOiqY&#10;22YiTra2kYMu1l1tQD30/bPm3wwYN0x18gb45AdQl1tp5j/sFB2T0FQ7R0nTNEV3j6o9feQzro1i&#10;OWA14Fm+Q8a1a8+Bvu/d/dMb2JY5uiPbhG/ktn4cqGU/er3pcvwCAAD//wMAUEsDBBQABgAIAAAA&#10;IQD1rD8v9QEAANEDAAAOAAAAZHJzL2Uyb0RvYy54bWysU9uO0zAQfUfiHyy/07RVy26jpqulqyKk&#10;5SItfIDjOImF4zFjt0n5esZOtlvgDZEHy5Oxz8w5c7y9GzrDTgq9BlvwxWzOmbISKm2bgn/7enhz&#10;y5kPwlbCgFUFPyvP73avX217l6sltGAqhYxArM97V/A2BJdnmZet6oSfgVOWkjVgJwKF2GQVip7Q&#10;O5Mt5/O3WQ9YOQSpvKe/D2OS7xJ+XSsZPte1V4GZglNvIa2Y1jKu2W4r8gaFa7Wc2hD/0EUntKWi&#10;F6gHEQQ7ov4LqtMSwUMdZhK6DOpaS5U4EJvF/A82T61wKnEhcby7yOT/H6z8dHpyX5CF4R0MNMBE&#10;wrtHkN89s7BvhW3UPSL0rRIVFV5EybLe+Xy6GqX2uY8gZf8RKhqyOAZIQEONXVSFeDJCpwGcL6Kr&#10;ITAZS25u10SdM0m5ze3NarlOJUT+fNuhD+8VdCxuCo401IQuTo8+xG5E/nwkFvNgdHXQxqQAm3Jv&#10;kJ0EGeCQvgn9t2PGxsMW4rURMf5JNCOzkWMYyoHpatIgsi6hOhNvhNFX9A5o0wL+5KwnTxXc/zgK&#10;VJyZD5a02yxWq2jCFKzWN0sK8DpTXmeElQRV8MDZuN2H0bhHh7ppqdI4LQv3pHetkxQvXU3tk2+S&#10;QpPHozGv43Tq5SXufgEAAP//AwBQSwMEFAAGAAgAAAAhAKgrMWHfAAAACwEAAA8AAABkcnMvZG93&#10;bnJldi54bWxMj89Og0AQh+8mvsNmTLyYdpGWgpSlURON19Y+wMBOgZTdJey20Ld3POlt/nz5zTfF&#10;bja9uNLoO2cVPC8jEGRrpzvbKDh+fywyED6g1dg7Swpu5GFX3t8VmGs32T1dD6ERHGJ9jgraEIZc&#10;Sl+3ZNAv3UCWdyc3Ggzcjo3UI04cbnoZR9FGGuwsX2hxoPeW6vPhYhScvqan5GWqPsMx3a83b9il&#10;lbsp9fgwv25BBJrDHwy/+qwOJTtV7mK1F72CRbJeMcpFHKcgmIiTjCcVo6s4A1kW8v8P5Q8AAAD/&#10;/wMAUEsBAi0AFAAGAAgAAAAhALaDOJL+AAAA4QEAABMAAAAAAAAAAAAAAAAAAAAAAFtDb250ZW50&#10;X1R5cGVzXS54bWxQSwECLQAUAAYACAAAACEAOP0h/9YAAACUAQAACwAAAAAAAAAAAAAAAAAvAQAA&#10;X3JlbHMvLnJlbHNQSwECLQAUAAYACAAAACEA9aw/L/UBAADRAwAADgAAAAAAAAAAAAAAAAAuAgAA&#10;ZHJzL2Uyb0RvYy54bWxQSwECLQAUAAYACAAAACEAqCsxYd8AAAALAQAADwAAAAAAAAAAAAAAAABP&#10;BAAAZHJzL2Rvd25yZXYueG1sUEsFBgAAAAAEAAQA8wAAAFsFAAAAAA==&#10;" stroked="f">
+            <v:shape id="Text Box 5" o:spid="_x0000_s1026" type="#_x0000_t202" style="position:absolute;margin-left:-27.15pt;margin-top:-11.35pt;width:156.3pt;height:77.75pt;z-index:251660288;visibility:visible;mso-wrap-style:square;mso-width-percent:0;mso-height-percent:0;mso-wrap-distance-left:9pt;mso-wrap-distance-top:0;mso-wrap-distance-right:9pt;mso-wrap-distance-bottom:0;mso-position-horizontal:absolute;mso-position-horizontal-relative:text;mso-position-vertical:absolute;mso-position-vertical-relative:text;mso-width-percent:0;mso-height-percent:0;mso-width-relative:page;mso-height-relative:page;v-text-anchor:top" o:gfxdata="UEsDBBQABgAIAAAAIQC2gziS/gAAAOEBAAATAAAAW0NvbnRlbnRfVHlwZXNdLnhtbJSRQU7DMBBF&#10;90jcwfIWJU67QAgl6YK0S0CoHGBkTxKLZGx5TGhvj5O2G0SRWNoz/78nu9wcxkFMGNg6quQqL6RA&#10;0s5Y6ir5vt9lD1JwBDIwOMJKHpHlpr69KfdHjyxSmriSfYz+USnWPY7AufNIadK6MEJMx9ApD/oD&#10;OlTrorhX2lFEilmcO2RdNtjC5xDF9pCuTyYBB5bi6bQ4syoJ3g9WQ0ymaiLzg5KdCXlKLjvcW893&#10;SUOqXwnz5DrgnHtJTxOsQfEKIT7DmDSUCaxw7Rqn8787ZsmRM9e2VmPeBN4uqYvTtW7jvijg9N/y&#10;JsXecLq0q+WD6m8AAAD//wMAUEsDBBQABgAIAAAAIQA4/SH/1gAAAJQBAAALAAAAX3JlbHMvLnJl&#10;bHOkkMFqwzAMhu+DvYPRfXGawxijTi+j0GvpHsDYimMaW0Yy2fr2M4PBMnrbUb/Q94l/f/hMi1qR&#10;JVI2sOt6UJgd+ZiDgffL8ekFlFSbvV0oo4EbChzGx4f9GRdb25HMsYhqlCwG5lrLq9biZkxWOiqY&#10;22YiTra2kYMu1l1tQD30/bPm3wwYN0x18gb45AdQl1tp5j/sFB2T0FQ7R0nTNEV3j6o9feQzro1i&#10;OWA14Fm+Q8a1a8+Bvu/d/dMb2JY5uiPbhG/ktn4cqGU/er3pcvwCAAD//wMAUEsDBBQABgAIAAAA&#10;IQD1rD8v9QEAANEDAAAOAAAAZHJzL2Uyb0RvYy54bWysU9uO0zAQfUfiHyy/07RVy26jpqulqyKk&#10;5SItfIDjOImF4zFjt0n5esZOtlvgDZEHy5Oxz8w5c7y9GzrDTgq9BlvwxWzOmbISKm2bgn/7enhz&#10;y5kPwlbCgFUFPyvP73avX217l6sltGAqhYxArM97V/A2BJdnmZet6oSfgVOWkjVgJwKF2GQVip7Q&#10;O5Mt5/O3WQ9YOQSpvKe/D2OS7xJ+XSsZPte1V4GZglNvIa2Y1jKu2W4r8gaFa7Wc2hD/0EUntKWi&#10;F6gHEQQ7ov4LqtMSwUMdZhK6DOpaS5U4EJvF/A82T61wKnEhcby7yOT/H6z8dHpyX5CF4R0MNMBE&#10;wrtHkN89s7BvhW3UPSL0rRIVFV5EybLe+Xy6GqX2uY8gZf8RKhqyOAZIQEONXVSFeDJCpwGcL6Kr&#10;ITAZS25u10SdM0m5ze3NarlOJUT+fNuhD+8VdCxuCo401IQuTo8+xG5E/nwkFvNgdHXQxqQAm3Jv&#10;kJ0EGeCQvgn9t2PGxsMW4rURMf5JNCOzkWMYyoHpatIgsi6hOhNvhNFX9A5o0wL+5KwnTxXc/zgK&#10;VJyZD5a02yxWq2jCFKzWN0sK8DpTXmeElQRV8MDZuN2H0bhHh7ppqdI4LQv3pHetkxQvXU3tk2+S&#10;QpPHozGv43Tq5SXufgEAAP//AwBQSwMEFAAGAAgAAAAhAKgrMWHfAAAACwEAAA8AAABkcnMvZG93&#10;bnJldi54bWxMj89Og0AQh+8mvsNmTLyYdpGWgpSlURON19Y+wMBOgZTdJey20Ld3POlt/nz5zTfF&#10;bja9uNLoO2cVPC8jEGRrpzvbKDh+fywyED6g1dg7Swpu5GFX3t8VmGs32T1dD6ERHGJ9jgraEIZc&#10;Sl+3ZNAv3UCWdyc3Ggzcjo3UI04cbnoZR9FGGuwsX2hxoPeW6vPhYhScvqan5GWqPsMx3a83b9il&#10;lbsp9fgwv25BBJrDHwy/+qwOJTtV7mK1F72CRbJeMcpFHKcgmIiTjCcVo6s4A1kW8v8P5Q8AAAD/&#10;/wMAUEsBAi0AFAAGAAgAAAAhALaDOJL+AAAA4QEAABMAAAAAAAAAAAAAAAAAAAAAAFtDb250ZW50&#10;X1R5cGVzXS54bWxQSwECLQAUAAYACAAAACEAOP0h/9YAAACUAQAACwAAAAAAAAAAAAAAAAAvAQAA&#10;X3JlbHMvLnJlbHNQSwECLQAUAAYACAAAACEA9aw/L/UBAADRAwAADgAAAAAAAAAAAAAAAAAuAgAA&#10;ZHJzL2Uyb0RvYy54bWxQSwECLQAUAAYACAAAACEAqCsxYd8AAAALAQAADwAAAAAAAAAAAAAAAABP&#10;BAAAZHJzL2Rvd25yZXYueG1sUEsFBgAAAAAEAAQA8wAAAFsFAAAAAA==&#10;" stroked="f">
               <v:textbox>
                 <w:txbxContent>
                   <w:p>
@@ -1426,13 +1958,23 @@
                         <w:szCs w:val="18"/>
                       </w:rPr>
                     </w:pPr>
+                    <w:proofErr w:type="gramStart"/>
                     <w:r>
                       <w:rPr>
                         <w:rFonts w:ascii="Tahoma" w:hAnsi="Tahoma" w:cs="Tahoma"/>
                         <w:sz w:val="18"/>
                         <w:szCs w:val="18"/>
                       </w:rPr>
-                      <w:t>Telp : +6222 2508135</w:t>
+                      <w:t>Telp :</w:t>
+                    </w:r>
+                    <w:proofErr w:type="gramEnd"/>
+                    <w:r>
+                      <w:rPr>
+                        <w:rFonts w:ascii="Tahoma" w:hAnsi="Tahoma" w:cs="Tahoma"/>
+                        <w:sz w:val="18"/>
+                        <w:szCs w:val="18"/>
+                      </w:rPr>
+                      <w:t xml:space="preserve"> +6222 2508135</w:t>
                     </w:r>
                     <w:r>
                       <w:rPr>
@@ -1452,13 +1994,23 @@
                         <w:szCs w:val="18"/>
                       </w:rPr>
                     </w:pPr>
+                    <w:proofErr w:type="gramStart"/>
                     <w:r>
                       <w:rPr>
                         <w:rFonts w:ascii="Tahoma" w:hAnsi="Tahoma" w:cs="Tahoma"/>
                         <w:sz w:val="18"/>
                         <w:szCs w:val="18"/>
                       </w:rPr>
-                      <w:t>Fax : +6222 2500940</w:t>
+                      <w:t>Fax :</w:t>
+                    </w:r>
+                    <w:proofErr w:type="gramEnd"/>
+                    <w:r>
+                      <w:rPr>
+                        <w:rFonts w:ascii="Tahoma" w:hAnsi="Tahoma" w:cs="Tahoma"/>
+                        <w:sz w:val="18"/>
+                        <w:szCs w:val="18"/>
+                      </w:rPr>
+                      <w:t xml:space="preserve"> +6222 2500940</w:t>
                     </w:r>
                   </w:p>
                 </w:txbxContent>
@@ -1484,16 +2036,11 @@
       <w:pStyle w:val="Header"/>
     </w:pPr>
   </w:p>
-  <w:p>
-    <w:pPr>
-      <w:pStyle w:val="Header"/>
-    </w:pPr>
-  </w:p>
 </w:hdr>
 </file>
 
 <file path=word/numbering.xml><?xml version="1.0" encoding="utf-8"?>
-<w:numbering xmlns:wpc="http://schemas.microsoft.com/office/word/2010/wordprocessingCanvas" xmlns:cx="http://schemas.microsoft.com/office/drawing/2014/chartex" xmlns:cx1="http://schemas.microsoft.com/office/drawing/2015/9/8/chartex" xmlns:cx2="http://schemas.microsoft.com/office/drawing/2015/10/21/chartex" xmlns:cx3="http://schemas.microsoft.com/office/drawing/2016/5/9/chartex" xmlns:cx4="http://schemas.microsoft.com/office/drawing/2016/5/10/chartex" xmlns:cx5="http://schemas.microsoft.com/office/drawing/2016/5/11/chartex" xmlns:cx6="http://schemas.microsoft.com/office/drawing/2016/5/12/chartex" xmlns:cx7="http://schemas.microsoft.com/office/drawing/2016/5/13/chartex" xmlns:cx8="http://schemas.microsoft.com/office/drawing/2016/5/14/chartex" xmlns:mc="http://schemas.openxmlformats.org/markup-compatibility/2006" xmlns:aink="http://schemas.microsoft.com/office/drawing/2016/ink" xmlns:am3d="http://schemas.microsoft.com/office/drawing/2017/model3d" xmlns:o="urn:schemas-microsoft-com:office:office" xmlns:r="http://schemas.openxmlformats.org/officeDocument/2006/relationships" xmlns:m="http://schemas.openxmlformats.org/officeDocument/2006/math" xmlns:v="urn:schemas-microsoft-com:vml" xmlns:wp14="http://schemas.microsoft.com/office/word/2010/wordprocessingDrawing" xmlns:wp="http://schemas.openxmlformats.org/drawingml/2006/wordprocessingDrawing" xmlns:w10="urn:schemas-microsoft-com:office:word" xmlns:w="http://schemas.openxmlformats.org/wordprocessingml/2006/main" xmlns:w14="http://schemas.microsoft.com/office/word/2010/wordml" xmlns:w15="http://schemas.microsoft.com/office/word/2012/wordml" xmlns:w16cex="http://schemas.microsoft.com/office/word/2018/wordml/cex" xmlns:w16cid="http://schemas.microsoft.com/office/word/2016/wordml/cid" xmlns:w16="http://schemas.microsoft.com/office/word/2018/wordml" xmlns:w16se="http://schemas.microsoft.com/office/word/2015/wordml/symex" xmlns:wpg="http://schemas.microsoft.com/office/word/2010/wordprocessingGroup" xmlns:wpi="http://schemas.microsoft.com/office/word/2010/wordprocessingInk" xmlns:wne="http://schemas.microsoft.com/office/word/2006/wordml" xmlns:wps="http://schemas.microsoft.com/office/word/2010/wordprocessingShape" mc:Ignorable="w14 w15 w16se w16cid w16 w16cex wp14">
+<w:numbering xmlns:wpc="http://schemas.microsoft.com/office/word/2010/wordprocessingCanvas" xmlns:cx="http://schemas.microsoft.com/office/drawing/2014/chartex" xmlns:cx1="http://schemas.microsoft.com/office/drawing/2015/9/8/chartex" xmlns:cx2="http://schemas.microsoft.com/office/drawing/2015/10/21/chartex" xmlns:cx3="http://schemas.microsoft.com/office/drawing/2016/5/9/chartex" xmlns:cx4="http://schemas.microsoft.com/office/drawing/2016/5/10/chartex" xmlns:cx5="http://schemas.microsoft.com/office/drawing/2016/5/11/chartex" xmlns:cx6="http://schemas.microsoft.com/office/drawing/2016/5/12/chartex" xmlns:cx7="http://schemas.microsoft.com/office/drawing/2016/5/13/chartex" xmlns:cx8="http://schemas.microsoft.com/office/drawing/2016/5/14/chartex" xmlns:mc="http://schemas.openxmlformats.org/markup-compatibility/2006" xmlns:aink="http://schemas.microsoft.com/office/drawing/2016/ink" xmlns:am3d="http://schemas.microsoft.com/office/drawing/2017/model3d" xmlns:o="urn:schemas-microsoft-com:office:office" xmlns:oel="http://schemas.microsoft.com/office/2019/extlst" xmlns:r="http://schemas.openxmlformats.org/officeDocument/2006/relationships" xmlns:m="http://schemas.openxmlformats.org/officeDocument/2006/math" xmlns:v="urn:schemas-microsoft-com:vml" xmlns:wp14="http://schemas.microsoft.com/office/word/2010/wordprocessingDrawing" xmlns:wp="http://schemas.openxmlformats.org/drawingml/2006/wordprocessingDrawing" xmlns:w10="urn:schemas-microsoft-com:office:word" xmlns:w="http://schemas.openxmlformats.org/wordprocessingml/2006/main" xmlns:w14="http://schemas.microsoft.com/office/word/2010/wordml" xmlns:w15="http://schemas.microsoft.com/office/word/2012/wordml" xmlns:w16cex="http://schemas.microsoft.com/office/word/2018/wordml/cex" xmlns:w16cid="http://schemas.microsoft.com/office/word/2016/wordml/cid" xmlns:w16="http://schemas.microsoft.com/office/word/2018/wordml" xmlns:w16sdtdh="http://schemas.microsoft.com/office/word/2020/wordml/sdtdatahash" xmlns:w16se="http://schemas.microsoft.com/office/word/2015/wordml/symex" xmlns:wpg="http://schemas.microsoft.com/office/word/2010/wordprocessingGroup" xmlns:wpi="http://schemas.microsoft.com/office/word/2010/wordprocessingInk" xmlns:wne="http://schemas.microsoft.com/office/word/2006/wordml" xmlns:wps="http://schemas.microsoft.com/office/word/2010/wordprocessingShape" mc:Ignorable="w14 w15 w16se w16cid w16 w16cex w16sdtdh wp14">
   <w:abstractNum w:abstractNumId="0" w15:restartNumberingAfterBreak="0">
     <w:nsid w:val="009A4CFD"/>
     <w:multiLevelType w:val="hybridMultilevel"/>
@@ -5617,122 +6164,122 @@
       </w:pPr>
     </w:lvl>
   </w:abstractNum>
-  <w:num w:numId="1">
+  <w:num w:numId="1" w16cid:durableId="1943804886">
     <w:abstractNumId w:val="11"/>
   </w:num>
-  <w:num w:numId="2">
+  <w:num w:numId="2" w16cid:durableId="1852331298">
     <w:abstractNumId w:val="33"/>
   </w:num>
-  <w:num w:numId="3">
+  <w:num w:numId="3" w16cid:durableId="1927575631">
     <w:abstractNumId w:val="7"/>
   </w:num>
-  <w:num w:numId="4">
+  <w:num w:numId="4" w16cid:durableId="575668520">
     <w:abstractNumId w:val="32"/>
   </w:num>
-  <w:num w:numId="5">
+  <w:num w:numId="5" w16cid:durableId="259026509">
     <w:abstractNumId w:val="22"/>
   </w:num>
-  <w:num w:numId="6">
+  <w:num w:numId="6" w16cid:durableId="1665010491">
     <w:abstractNumId w:val="9"/>
   </w:num>
-  <w:num w:numId="7">
+  <w:num w:numId="7" w16cid:durableId="459687527">
     <w:abstractNumId w:val="19"/>
   </w:num>
-  <w:num w:numId="8">
+  <w:num w:numId="8" w16cid:durableId="851916173">
     <w:abstractNumId w:val="24"/>
   </w:num>
-  <w:num w:numId="9">
+  <w:num w:numId="9" w16cid:durableId="1006785047">
     <w:abstractNumId w:val="16"/>
   </w:num>
-  <w:num w:numId="10">
+  <w:num w:numId="10" w16cid:durableId="973023917">
     <w:abstractNumId w:val="31"/>
   </w:num>
-  <w:num w:numId="11">
+  <w:num w:numId="11" w16cid:durableId="105927437">
     <w:abstractNumId w:val="29"/>
   </w:num>
-  <w:num w:numId="12">
+  <w:num w:numId="12" w16cid:durableId="660622237">
     <w:abstractNumId w:val="20"/>
   </w:num>
-  <w:num w:numId="13">
+  <w:num w:numId="13" w16cid:durableId="2023968527">
     <w:abstractNumId w:val="18"/>
   </w:num>
-  <w:num w:numId="14">
+  <w:num w:numId="14" w16cid:durableId="1832286254">
     <w:abstractNumId w:val="27"/>
   </w:num>
-  <w:num w:numId="15">
+  <w:num w:numId="15" w16cid:durableId="1560752018">
     <w:abstractNumId w:val="21"/>
   </w:num>
-  <w:num w:numId="16">
+  <w:num w:numId="16" w16cid:durableId="437523552">
     <w:abstractNumId w:val="1"/>
   </w:num>
-  <w:num w:numId="17">
+  <w:num w:numId="17" w16cid:durableId="1446264407">
     <w:abstractNumId w:val="6"/>
   </w:num>
-  <w:num w:numId="18">
+  <w:num w:numId="18" w16cid:durableId="1736203003">
     <w:abstractNumId w:val="2"/>
   </w:num>
-  <w:num w:numId="19">
+  <w:num w:numId="19" w16cid:durableId="1927376089">
     <w:abstractNumId w:val="34"/>
   </w:num>
-  <w:num w:numId="20">
+  <w:num w:numId="20" w16cid:durableId="1658652130">
     <w:abstractNumId w:val="3"/>
   </w:num>
-  <w:num w:numId="21">
+  <w:num w:numId="21" w16cid:durableId="875890744">
     <w:abstractNumId w:val="0"/>
   </w:num>
-  <w:num w:numId="22">
+  <w:num w:numId="22" w16cid:durableId="419377110">
     <w:abstractNumId w:val="26"/>
   </w:num>
-  <w:num w:numId="23">
+  <w:num w:numId="23" w16cid:durableId="358624551">
     <w:abstractNumId w:val="8"/>
   </w:num>
-  <w:num w:numId="24">
+  <w:num w:numId="24" w16cid:durableId="1320693052">
     <w:abstractNumId w:val="23"/>
   </w:num>
-  <w:num w:numId="25">
+  <w:num w:numId="25" w16cid:durableId="2067145265">
     <w:abstractNumId w:val="36"/>
   </w:num>
-  <w:num w:numId="26">
+  <w:num w:numId="26" w16cid:durableId="1627007764">
     <w:abstractNumId w:val="17"/>
   </w:num>
-  <w:num w:numId="27">
+  <w:num w:numId="27" w16cid:durableId="2008946115">
     <w:abstractNumId w:val="28"/>
   </w:num>
-  <w:num w:numId="28">
+  <w:num w:numId="28" w16cid:durableId="1879195803">
     <w:abstractNumId w:val="35"/>
   </w:num>
-  <w:num w:numId="29">
+  <w:num w:numId="29" w16cid:durableId="1647931805">
     <w:abstractNumId w:val="25"/>
   </w:num>
-  <w:num w:numId="30">
+  <w:num w:numId="30" w16cid:durableId="2006660494">
     <w:abstractNumId w:val="5"/>
   </w:num>
-  <w:num w:numId="31">
+  <w:num w:numId="31" w16cid:durableId="2103991629">
     <w:abstractNumId w:val="14"/>
   </w:num>
-  <w:num w:numId="32">
+  <w:num w:numId="32" w16cid:durableId="267280662">
     <w:abstractNumId w:val="12"/>
   </w:num>
-  <w:num w:numId="33">
+  <w:num w:numId="33" w16cid:durableId="1643536954">
     <w:abstractNumId w:val="15"/>
   </w:num>
-  <w:num w:numId="34">
+  <w:num w:numId="34" w16cid:durableId="359747401">
     <w:abstractNumId w:val="30"/>
   </w:num>
-  <w:num w:numId="35">
+  <w:num w:numId="35" w16cid:durableId="1549217966">
     <w:abstractNumId w:val="10"/>
   </w:num>
-  <w:num w:numId="36">
+  <w:num w:numId="36" w16cid:durableId="692153085">
     <w:abstractNumId w:val="4"/>
   </w:num>
-  <w:num w:numId="37">
+  <w:num w:numId="37" w16cid:durableId="1636256911">
     <w:abstractNumId w:val="13"/>
   </w:num>
 </w:numbering>
 </file>
 
 <file path=word/styles.xml><?xml version="1.0" encoding="utf-8"?>
-<w:styles xmlns:mc="http://schemas.openxmlformats.org/markup-compatibility/2006" xmlns:r="http://schemas.openxmlformats.org/officeDocument/2006/relationships" xmlns:w="http://schemas.openxmlformats.org/wordprocessingml/2006/main" xmlns:w14="http://schemas.microsoft.com/office/word/2010/wordml" xmlns:w15="http://schemas.microsoft.com/office/word/2012/wordml" xmlns:w16cex="http://schemas.microsoft.com/office/word/2018/wordml/cex" xmlns:w16cid="http://schemas.microsoft.com/office/word/2016/wordml/cid" xmlns:w16="http://schemas.microsoft.com/office/word/2018/wordml" xmlns:w16se="http://schemas.microsoft.com/office/word/2015/wordml/symex" mc:Ignorable="w14 w15 w16se w16cid w16 w16cex">
+<w:styles xmlns:mc="http://schemas.openxmlformats.org/markup-compatibility/2006" xmlns:r="http://schemas.openxmlformats.org/officeDocument/2006/relationships" xmlns:w="http://schemas.openxmlformats.org/wordprocessingml/2006/main" xmlns:w14="http://schemas.microsoft.com/office/word/2010/wordml" xmlns:w15="http://schemas.microsoft.com/office/word/2012/wordml" xmlns:w16cex="http://schemas.microsoft.com/office/word/2018/wordml/cex" xmlns:w16cid="http://schemas.microsoft.com/office/word/2016/wordml/cid" xmlns:w16="http://schemas.microsoft.com/office/word/2018/wordml" xmlns:w16sdtdh="http://schemas.microsoft.com/office/word/2020/wordml/sdtdatahash" xmlns:w16se="http://schemas.microsoft.com/office/word/2015/wordml/symex" mc:Ignorable="w14 w15 w16se w16cid w16 w16cex w16sdtdh">
   <w:docDefaults>
     <w:rPrDefault>
       <w:rPr>
@@ -6798,6 +7345,10 @@
 </ct:contentTypeSchema>
 </file>
 
+<file path=customXml/item4.xml><?xml version="1.0" encoding="utf-8"?>
+<b:Sources xmlns:b="http://schemas.openxmlformats.org/officeDocument/2006/bibliography" xmlns="http://schemas.openxmlformats.org/officeDocument/2006/bibliography" SelectedStyle="\APASixthEditionOfficeOnline.xsl" StyleName="APA" Version="6"/>
+</file>
+
 <file path=customXml/itemProps1.xml><?xml version="1.0" encoding="utf-8"?>
 <ds:datastoreItem xmlns:ds="http://schemas.openxmlformats.org/officeDocument/2006/customXml" ds:itemID="{B4A49751-51E8-4D13-8F4F-BA1C95284826}">
   <ds:schemaRefs>
@@ -6834,4 +7385,12 @@
     <ds:schemaRef ds:uri="http://schemas.microsoft.com/internal/obd"/>
   </ds:schemaRefs>
 </ds:datastoreItem>
+</file>
+
+<file path=customXml/itemProps4.xml><?xml version="1.0" encoding="utf-8"?>
+<ds:datastoreItem xmlns:ds="http://schemas.openxmlformats.org/officeDocument/2006/customXml" ds:itemID="{08D476D9-B25E-4520-94F3-BAF448BC99F5}">
+  <ds:schemaRefs>
+    <ds:schemaRef ds:uri="http://schemas.openxmlformats.org/officeDocument/2006/bibliography"/>
+  </ds:schemaRefs>
+</ds:datastoreItem>
 </file>